--- a/8119/Otabek/Otabek_Kurbonov.docx
+++ b/8119/Otabek/Otabek_Kurbonov.docx
@@ -20,7 +20,16 @@
           <w:sz w:val="50"/>
           <w:szCs w:val="50"/>
         </w:rPr>
-        <w:t>Beck Kurbonov</w:t>
+        <w:t>Otabek</w:t>
+      </w:r>
+      <w:r>
+        <w:rPr>
+          <w:rFonts w:ascii="Arial" w:hAnsi="Arial"/>
+          <w:b/>
+          <w:sz w:val="50"/>
+          <w:szCs w:val="50"/>
+        </w:rPr>
+        <w:t xml:space="preserve"> Kurbonov</w:t>
       </w:r>
     </w:p>
     <w:p>
@@ -73,36 +82,23 @@
       <w:pPr>
         <w:jc w:val="center"/>
       </w:pPr>
-    </w:p>
-    <w:p>
-      <w:pPr>
-        <w:jc w:val="center"/>
-        <w:rPr>
-          <w:rFonts w:ascii="Arial" w:hAnsi="Arial"/>
-          <w:sz w:val="24"/>
-          <w:szCs w:val="24"/>
-        </w:rPr>
-      </w:pPr>
-      <w:r>
-        <w:rPr>
-          <w:rFonts w:ascii="Arial" w:eastAsia="Times New Roman" w:hAnsi="Arial"/>
+      <w:r>
+        <w:rPr>
           <w:noProof/>
-          <w:sz w:val="24"/>
-          <w:szCs w:val="24"/>
         </w:rPr>
         <w:drawing>
-          <wp:anchor distT="0" distB="0" distL="114300" distR="114300" simplePos="0" relativeHeight="251668992" behindDoc="1" locked="0" layoutInCell="1" allowOverlap="1" wp14:anchorId="5B9203F3">
+          <wp:anchor distT="0" distB="0" distL="114300" distR="114300" simplePos="0" relativeHeight="251658240" behindDoc="1" locked="0" layoutInCell="1" allowOverlap="1">
             <wp:simplePos x="0" y="0"/>
             <wp:positionH relativeFrom="margin">
-              <wp:posOffset>211212</wp:posOffset>
+              <wp:posOffset>1632159</wp:posOffset>
             </wp:positionH>
             <wp:positionV relativeFrom="paragraph">
-              <wp:posOffset>4598</wp:posOffset>
+              <wp:posOffset>153035</wp:posOffset>
             </wp:positionV>
-            <wp:extent cx="162629" cy="162629"/>
-            <wp:effectExtent l="0" t="0" r="8890" b="8890"/>
+            <wp:extent cx="224790" cy="198120"/>
+            <wp:effectExtent l="0" t="0" r="3810" b="0"/>
             <wp:wrapNone/>
-            <wp:docPr id="11" name="Picture 11"/>
+            <wp:docPr id="15" name="Picture 15"/>
             <wp:cNvGraphicFramePr>
               <a:graphicFrameLocks xmlns:a="http://schemas.openxmlformats.org/drawingml/2006/main" noChangeAspect="1"/>
             </wp:cNvGraphicFramePr>
@@ -110,7 +106,7 @@
               <a:graphicData uri="http://schemas.openxmlformats.org/drawingml/2006/picture">
                 <pic:pic xmlns:pic="http://schemas.openxmlformats.org/drawingml/2006/picture">
                   <pic:nvPicPr>
-                    <pic:cNvPr id="0" name="Picture 3"/>
+                    <pic:cNvPr id="0" name="Picture 5"/>
                     <pic:cNvPicPr>
                       <a:picLocks noChangeAspect="1" noChangeArrowheads="1"/>
                     </pic:cNvPicPr>
@@ -131,7 +127,7 @@
                   <pic:spPr bwMode="auto">
                     <a:xfrm>
                       <a:off x="0" y="0"/>
-                      <a:ext cx="162698" cy="162698"/>
+                      <a:ext cx="224790" cy="198120"/>
                     </a:xfrm>
                     <a:prstGeom prst="rect">
                       <a:avLst/>
@@ -150,6 +146,80 @@
           </wp:anchor>
         </w:drawing>
       </w:r>
+    </w:p>
+    <w:p>
+      <w:pPr>
+        <w:jc w:val="center"/>
+        <w:rPr>
+          <w:rFonts w:ascii="Arial" w:hAnsi="Arial"/>
+          <w:sz w:val="24"/>
+          <w:szCs w:val="24"/>
+        </w:rPr>
+      </w:pPr>
+      <w:r>
+        <w:rPr>
+          <w:noProof/>
+        </w:rPr>
+        <w:drawing>
+          <wp:anchor distT="0" distB="0" distL="114300" distR="114300" simplePos="0" relativeHeight="251658240" behindDoc="1" locked="0" layoutInCell="1" allowOverlap="1">
+            <wp:simplePos x="0" y="0"/>
+            <wp:positionH relativeFrom="margin">
+              <wp:posOffset>-635</wp:posOffset>
+            </wp:positionH>
+            <wp:positionV relativeFrom="paragraph">
+              <wp:posOffset>4445</wp:posOffset>
+            </wp:positionV>
+            <wp:extent cx="162560" cy="162560"/>
+            <wp:effectExtent l="0" t="0" r="8890" b="8890"/>
+            <wp:wrapNone/>
+            <wp:docPr id="14" name="Picture 14"/>
+            <wp:cNvGraphicFramePr>
+              <a:graphicFrameLocks xmlns:a="http://schemas.openxmlformats.org/drawingml/2006/main" noChangeAspect="1"/>
+            </wp:cNvGraphicFramePr>
+            <a:graphic xmlns:a="http://schemas.openxmlformats.org/drawingml/2006/main">
+              <a:graphicData uri="http://schemas.openxmlformats.org/drawingml/2006/picture">
+                <pic:pic xmlns:pic="http://schemas.openxmlformats.org/drawingml/2006/picture">
+                  <pic:nvPicPr>
+                    <pic:cNvPr id="0" name="Picture 11"/>
+                    <pic:cNvPicPr>
+                      <a:picLocks noChangeAspect="1" noChangeArrowheads="1"/>
+                    </pic:cNvPicPr>
+                  </pic:nvPicPr>
+                  <pic:blipFill>
+                    <a:blip r:embed="rId6" cstate="print">
+                      <a:extLst>
+                        <a:ext uri="{28A0092B-C50C-407E-A947-70E740481C1C}">
+                          <a14:useLocalDpi xmlns:a14="http://schemas.microsoft.com/office/drawing/2010/main" val="0"/>
+                        </a:ext>
+                      </a:extLst>
+                    </a:blip>
+                    <a:srcRect/>
+                    <a:stretch>
+                      <a:fillRect/>
+                    </a:stretch>
+                  </pic:blipFill>
+                  <pic:spPr bwMode="auto">
+                    <a:xfrm>
+                      <a:off x="0" y="0"/>
+                      <a:ext cx="162560" cy="162560"/>
+                    </a:xfrm>
+                    <a:prstGeom prst="rect">
+                      <a:avLst/>
+                    </a:prstGeom>
+                    <a:noFill/>
+                  </pic:spPr>
+                </pic:pic>
+              </a:graphicData>
+            </a:graphic>
+            <wp14:sizeRelH relativeFrom="margin">
+              <wp14:pctWidth>0</wp14:pctWidth>
+            </wp14:sizeRelH>
+            <wp14:sizeRelV relativeFrom="margin">
+              <wp14:pctHeight>0</wp14:pctHeight>
+            </wp14:sizeRelV>
+          </wp:anchor>
+        </w:drawing>
+      </w:r>
       <w:r>
         <w:rPr>
           <w:rFonts w:ascii="Arial" w:hAnsi="Arial"/>
@@ -164,17 +234,35 @@
           <w:sz w:val="24"/>
           <w:szCs w:val="24"/>
         </w:rPr>
-        <w:t>571-393-9202</w:t>
-      </w:r>
-      <w:r>
-        <w:rPr>
-          <w:rFonts w:ascii="Arial" w:hAnsi="Arial"/>
-          <w:sz w:val="24"/>
-          <w:szCs w:val="24"/>
-        </w:rPr>
-        <w:t xml:space="preserve">              </w:t>
-      </w:r>
-      <w:hyperlink r:id="rId6" w:history="1">
+        <w:t xml:space="preserve"> </w:t>
+      </w:r>
+      <w:r>
+        <w:rPr>
+          <w:rFonts w:ascii="Arial" w:hAnsi="Arial"/>
+          <w:sz w:val="24"/>
+          <w:szCs w:val="24"/>
+        </w:rPr>
+        <w:t xml:space="preserve">571-393-9202             </w:t>
+      </w:r>
+      <w:r>
+        <w:rPr>
+          <w:rFonts w:ascii="Arial" w:hAnsi="Arial"/>
+          <w:sz w:val="24"/>
+          <w:szCs w:val="24"/>
+        </w:rPr>
+        <w:t xml:space="preserve">  </w:t>
+      </w:r>
+      <w:bookmarkStart w:id="0" w:name="_GoBack"/>
+      <w:bookmarkEnd w:id="0"/>
+      <w:r>
+        <w:rPr>
+          <w:rFonts w:ascii="Arial" w:hAnsi="Arial"/>
+          <w:sz w:val="24"/>
+          <w:szCs w:val="24"/>
+        </w:rPr>
+        <w:t xml:space="preserve">   </w:t>
+      </w:r>
+      <w:hyperlink r:id="rId7" w:history="1">
         <w:r>
           <w:rPr>
             <w:rStyle w:val="Hyperlink"/>
@@ -182,7 +270,7 @@
             <w:sz w:val="24"/>
             <w:szCs w:val="24"/>
           </w:rPr>
-          <w:t>BeckKurbonov@gmail.com</w:t>
+          <w:t>OtabekKurbonov1995@gmail.com</w:t>
         </w:r>
       </w:hyperlink>
       <w:r>
@@ -193,9 +281,9 @@
           <w:szCs w:val="24"/>
           <w:u w:val="none"/>
         </w:rPr>
-        <w:t xml:space="preserve">              </w:t>
-      </w:r>
-      <w:hyperlink r:id="rId7" w:history="1">
+        <w:t xml:space="preserve">         </w:t>
+      </w:r>
+      <w:hyperlink r:id="rId8" w:history="1">
         <w:r>
           <w:rPr>
             <w:rStyle w:val="Hyperlink"/>
@@ -232,15 +320,7 @@
           <w:sz w:val="24"/>
           <w:szCs w:val="24"/>
         </w:rPr>
-        <w:t xml:space="preserve">    </w:t>
-      </w:r>
-      <w:r>
-        <w:rPr>
-          <w:rFonts w:ascii="Arial" w:hAnsi="Arial"/>
-          <w:sz w:val="24"/>
-          <w:szCs w:val="24"/>
-        </w:rPr>
-        <w:t xml:space="preserve">  </w:t>
+        <w:t xml:space="preserve">      </w:t>
       </w:r>
     </w:p>
     <w:p>
@@ -267,18 +347,18 @@
           <w:noProof/>
         </w:rPr>
         <w:drawing>
-          <wp:anchor distT="0" distB="0" distL="114300" distR="114300" simplePos="0" relativeHeight="251667968" behindDoc="1" locked="0" layoutInCell="1" allowOverlap="1">
+          <wp:anchor distT="0" distB="0" distL="114300" distR="114300" simplePos="0" relativeHeight="251658240" behindDoc="1" locked="0" layoutInCell="1" allowOverlap="1">
             <wp:simplePos x="0" y="0"/>
             <wp:positionH relativeFrom="margin">
-              <wp:posOffset>672012</wp:posOffset>
+              <wp:posOffset>671830</wp:posOffset>
             </wp:positionH>
             <wp:positionV relativeFrom="paragraph">
               <wp:posOffset>3810</wp:posOffset>
             </wp:positionV>
-            <wp:extent cx="163285" cy="163285"/>
+            <wp:extent cx="163195" cy="163195"/>
             <wp:effectExtent l="0" t="0" r="8255" b="8255"/>
             <wp:wrapNone/>
-            <wp:docPr id="7" name="Picture 7"/>
+            <wp:docPr id="13" name="Picture 13"/>
             <wp:cNvGraphicFramePr>
               <a:graphicFrameLocks xmlns:a="http://schemas.openxmlformats.org/drawingml/2006/main" noChangeAspect="1"/>
             </wp:cNvGraphicFramePr>
@@ -286,13 +366,13 @@
               <a:graphicData uri="http://schemas.openxmlformats.org/drawingml/2006/picture">
                 <pic:pic xmlns:pic="http://schemas.openxmlformats.org/drawingml/2006/picture">
                   <pic:nvPicPr>
-                    <pic:cNvPr id="0" name="Picture 5"/>
+                    <pic:cNvPr id="0" name="Picture 7"/>
                     <pic:cNvPicPr>
                       <a:picLocks noChangeAspect="1" noChangeArrowheads="1"/>
                     </pic:cNvPicPr>
                   </pic:nvPicPr>
                   <pic:blipFill>
-                    <a:blip r:embed="rId8" cstate="print">
+                    <a:blip r:embed="rId9">
                       <a:extLst>
                         <a:ext uri="{28A0092B-C50C-407E-A947-70E740481C1C}">
                           <a14:useLocalDpi xmlns:a14="http://schemas.microsoft.com/office/drawing/2010/main" val="0"/>
@@ -307,15 +387,12 @@
                   <pic:spPr bwMode="auto">
                     <a:xfrm>
                       <a:off x="0" y="0"/>
-                      <a:ext cx="163285" cy="163285"/>
+                      <a:ext cx="163195" cy="163195"/>
                     </a:xfrm>
                     <a:prstGeom prst="rect">
                       <a:avLst/>
                     </a:prstGeom>
                     <a:noFill/>
-                    <a:ln>
-                      <a:noFill/>
-                    </a:ln>
                   </pic:spPr>
                 </pic:pic>
               </a:graphicData>
@@ -329,7 +406,7 @@
           </wp:anchor>
         </w:drawing>
       </w:r>
-      <w:hyperlink r:id="rId9" w:history="1">
+      <w:hyperlink r:id="rId10" w:history="1">
         <w:r>
           <w:rPr>
             <w:rStyle w:val="Hyperlink"/>
@@ -347,16 +424,7 @@
             <w:sz w:val="24"/>
             <w:szCs w:val="24"/>
           </w:rPr>
-          <w:t>K</w:t>
-        </w:r>
-        <w:r>
-          <w:rPr>
-            <w:rStyle w:val="Hyperlink"/>
-            <w:rFonts w:ascii="Arial" w:hAnsi="Arial"/>
-            <w:sz w:val="24"/>
-            <w:szCs w:val="24"/>
-          </w:rPr>
-          <w:t>urbonovO</w:t>
+          <w:t>KurbonovO</w:t>
         </w:r>
         <w:proofErr w:type="spellEnd"/>
       </w:hyperlink>
@@ -366,63 +434,7 @@
           <w:sz w:val="24"/>
           <w:szCs w:val="24"/>
         </w:rPr>
-        <w:t xml:space="preserve">              </w:t>
-      </w:r>
-      <w:r>
-        <w:rPr>
-          <w:rFonts w:ascii="Arial" w:hAnsi="Arial"/>
-          <w:sz w:val="24"/>
-          <w:szCs w:val="24"/>
-        </w:rPr>
-        <w:t>Public Trust Clearance</w:t>
-      </w:r>
-      <w:r>
-        <w:rPr>
-          <w:rFonts w:ascii="Arial" w:hAnsi="Arial"/>
-          <w:sz w:val="24"/>
-          <w:szCs w:val="24"/>
-        </w:rPr>
-        <w:t xml:space="preserve">              </w:t>
-      </w:r>
-      <w:r>
-        <w:rPr>
-          <w:rFonts w:ascii="Arial" w:hAnsi="Arial"/>
-          <w:sz w:val="24"/>
-          <w:szCs w:val="24"/>
-        </w:rPr>
-        <w:t>U.S</w:t>
-      </w:r>
-      <w:r>
-        <w:rPr>
-          <w:rFonts w:ascii="Arial" w:hAnsi="Arial"/>
-          <w:sz w:val="24"/>
-          <w:szCs w:val="24"/>
-        </w:rPr>
-        <w:t>.</w:t>
-      </w:r>
-      <w:r>
-        <w:rPr>
-          <w:rFonts w:ascii="Arial" w:hAnsi="Arial"/>
-          <w:sz w:val="24"/>
-          <w:szCs w:val="24"/>
-        </w:rPr>
-        <w:t xml:space="preserve"> </w:t>
-      </w:r>
-      <w:r>
-        <w:rPr>
-          <w:rFonts w:ascii="Arial" w:hAnsi="Arial"/>
-          <w:sz w:val="24"/>
-          <w:szCs w:val="24"/>
-        </w:rPr>
-        <w:t>C</w:t>
-      </w:r>
-      <w:r>
-        <w:rPr>
-          <w:rFonts w:ascii="Arial" w:hAnsi="Arial"/>
-          <w:sz w:val="24"/>
-          <w:szCs w:val="24"/>
-        </w:rPr>
-        <w:t>itizen</w:t>
+        <w:t xml:space="preserve">              Public Trust Clearance              U.S. Citizen</w:t>
       </w:r>
     </w:p>
     <w:p>
@@ -449,7 +461,7 @@
           <w:b/>
           <w:sz w:val="34"/>
         </w:rPr>
-        <w:t>Experience</w:t>
+        <w:t>Work Experience</w:t>
       </w:r>
     </w:p>
     <w:p>
@@ -461,15 +473,12 @@
       </w:pPr>
       <w:r>
         <w:rPr>
-          <w:rFonts w:ascii="Arial" w:eastAsia="Arial" w:hAnsi="Arial"/>
-          <w:b/>
           <w:noProof/>
-          <w:sz w:val="34"/>
         </w:rPr>
         <mc:AlternateContent>
           <mc:Choice Requires="wps">
             <w:drawing>
-              <wp:anchor distT="0" distB="0" distL="114300" distR="114300" simplePos="0" relativeHeight="251660800" behindDoc="1" locked="0" layoutInCell="1" allowOverlap="1" wp14:anchorId="6B3A8F9A" wp14:editId="40A3ED4C">
+              <wp:anchor distT="0" distB="0" distL="114300" distR="114300" simplePos="0" relativeHeight="251658240" behindDoc="1" locked="0" layoutInCell="1" allowOverlap="1">
                 <wp:simplePos x="0" y="0"/>
                 <wp:positionH relativeFrom="column">
                   <wp:posOffset>-2540</wp:posOffset>
@@ -478,9 +487,9 @@
                   <wp:posOffset>43180</wp:posOffset>
                 </wp:positionV>
                 <wp:extent cx="6793865" cy="0"/>
-                <wp:effectExtent l="6985" t="13335" r="9525" b="5715"/>
+                <wp:effectExtent l="0" t="0" r="0" b="0"/>
                 <wp:wrapNone/>
-                <wp:docPr id="4" name="Line 2"/>
+                <wp:docPr id="12" name="Straight Connector 12"/>
                 <wp:cNvGraphicFramePr>
                   <a:graphicFrameLocks xmlns:a="http://schemas.openxmlformats.org/drawingml/2006/main"/>
                 </wp:cNvGraphicFramePr>
@@ -531,7 +540,7 @@
           </mc:Choice>
           <mc:Fallback>
             <w:pict>
-              <v:line w14:anchorId="14DC4E4C" id="Line 2" o:spid="_x0000_s1026" style="position:absolute;z-index:-251655680;visibility:visible;mso-wrap-style:square;mso-width-percent:0;mso-height-percent:0;mso-wrap-distance-left:9pt;mso-wrap-distance-top:0;mso-wrap-distance-right:9pt;mso-wrap-distance-bottom:0;mso-position-horizontal:absolute;mso-position-horizontal-relative:text;mso-position-vertical:absolute;mso-position-vertical-relative:text;mso-width-percent:0;mso-height-percent:0;mso-width-relative:page;mso-height-relative:page" from="-.2pt,3.4pt" to="534.75pt,3.4pt" o:gfxdata="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" strokeweight=".14039mm"/>
+              <v:line w14:anchorId="1DF08A11" id="Straight Connector 12" o:spid="_x0000_s1026" style="position:absolute;z-index:-251658240;visibility:visible;mso-wrap-style:square;mso-width-percent:0;mso-height-percent:0;mso-wrap-distance-left:9pt;mso-wrap-distance-top:0;mso-wrap-distance-right:9pt;mso-wrap-distance-bottom:0;mso-position-horizontal:absolute;mso-position-horizontal-relative:text;mso-position-vertical:absolute;mso-position-vertical-relative:text;mso-width-percent:0;mso-height-percent:0;mso-width-relative:page;mso-height-relative:page" from="-.2pt,3.4pt" to="534.75pt,3.4pt" o:gfxdata="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" strokeweight=".14039mm"/>
             </w:pict>
           </mc:Fallback>
         </mc:AlternateContent>
@@ -561,25 +570,7 @@
           <w:sz w:val="24"/>
           <w:szCs w:val="24"/>
         </w:rPr>
-        <w:t xml:space="preserve">Client Network Services, LLC                                                                            </w:t>
-      </w:r>
-      <w:r>
-        <w:rPr>
-          <w:rFonts w:ascii="Arial" w:hAnsi="Arial"/>
-          <w:b/>
-          <w:sz w:val="24"/>
-          <w:szCs w:val="24"/>
-        </w:rPr>
-        <w:t xml:space="preserve"> </w:t>
-      </w:r>
-      <w:r>
-        <w:rPr>
-          <w:rFonts w:ascii="Arial" w:hAnsi="Arial"/>
-          <w:b/>
-          <w:sz w:val="24"/>
-          <w:szCs w:val="24"/>
-        </w:rPr>
-        <w:t>Rockville, Maryland</w:t>
+        <w:t>Client Network Services, LLC                                                                             Rockville, Maryland</w:t>
       </w:r>
     </w:p>
     <w:p>
@@ -598,41 +589,14 @@
           <w:sz w:val="24"/>
           <w:szCs w:val="24"/>
         </w:rPr>
-        <w:t xml:space="preserve">Software </w:t>
-      </w:r>
-      <w:r>
-        <w:rPr>
-          <w:rFonts w:ascii="Arial" w:hAnsi="Arial"/>
-          <w:i/>
-          <w:sz w:val="24"/>
-          <w:szCs w:val="24"/>
-        </w:rPr>
-        <w:t xml:space="preserve">Engineer </w:t>
-      </w:r>
-      <w:r>
-        <w:rPr>
-          <w:rFonts w:ascii="Arial" w:hAnsi="Arial"/>
-          <w:i/>
-          <w:sz w:val="24"/>
-          <w:szCs w:val="24"/>
-        </w:rPr>
-        <w:t>I</w:t>
-      </w:r>
-      <w:r>
-        <w:rPr>
-          <w:rFonts w:ascii="Arial" w:hAnsi="Arial"/>
-          <w:i/>
-          <w:sz w:val="24"/>
-          <w:szCs w:val="24"/>
-        </w:rPr>
-        <w:t xml:space="preserve">                                                                                       December 2017 – present</w:t>
+        <w:t>Software Engineer I                                                                                       December 2017 – present</w:t>
       </w:r>
     </w:p>
     <w:p>
       <w:pPr>
         <w:numPr>
           <w:ilvl w:val="0"/>
-          <w:numId w:val="12"/>
+          <w:numId w:val="14"/>
         </w:numPr>
         <w:shd w:val="clear" w:color="auto" w:fill="FFFFFF"/>
         <w:spacing w:before="100" w:beforeAutospacing="1" w:after="100" w:afterAutospacing="1"/>
@@ -640,24 +604,22 @@
           <w:rFonts w:ascii="Arial" w:hAnsi="Arial"/>
           <w:sz w:val="24"/>
           <w:szCs w:val="24"/>
-          <w:shd w:val="clear" w:color="auto" w:fill="FFFFFF"/>
-        </w:rPr>
-      </w:pPr>
-      <w:r>
-        <w:rPr>
-          <w:rFonts w:ascii="Arial" w:hAnsi="Arial"/>
-          <w:sz w:val="24"/>
-          <w:szCs w:val="24"/>
-          <w:shd w:val="clear" w:color="auto" w:fill="FFFFFF"/>
-        </w:rPr>
-        <w:t>Designed and implemented a claims processing solution for Veterans Affairs Financial Services Center that can be used to adjudicate, process, and prepare health care claims submitted by physicians.</w:t>
+        </w:rPr>
+      </w:pPr>
+      <w:r>
+        <w:rPr>
+          <w:rFonts w:ascii="Arial" w:hAnsi="Arial"/>
+          <w:sz w:val="24"/>
+          <w:szCs w:val="24"/>
+        </w:rPr>
+        <w:t>Increased healthcare demands require the government to modernize its legacy healthcare claims adjudication system to be more efficient. Implemented a claims processing solution for Veterans Affairs Financial Services Center that can be used to adjudicate, process, and prepare health care claims submitted by physicians.</w:t>
       </w:r>
     </w:p>
     <w:p>
       <w:pPr>
         <w:numPr>
           <w:ilvl w:val="0"/>
-          <w:numId w:val="12"/>
+          <w:numId w:val="14"/>
         </w:numPr>
         <w:shd w:val="clear" w:color="auto" w:fill="FFFFFF"/>
         <w:spacing w:before="100" w:beforeAutospacing="1" w:after="100" w:afterAutospacing="1"/>
@@ -665,35 +627,15 @@
           <w:rFonts w:ascii="Arial" w:hAnsi="Arial"/>
           <w:sz w:val="24"/>
           <w:szCs w:val="24"/>
-          <w:shd w:val="clear" w:color="auto" w:fill="FFFFFF"/>
-        </w:rPr>
-      </w:pPr>
-      <w:r>
-        <w:rPr>
-          <w:rFonts w:ascii="Arial" w:hAnsi="Arial"/>
-          <w:sz w:val="24"/>
-          <w:szCs w:val="24"/>
-          <w:shd w:val="clear" w:color="auto" w:fill="FFFFFF"/>
-        </w:rPr>
-        <w:t>Crafted several RESTful webservice to scrape the federal government Medicaid service information</w:t>
-      </w:r>
-      <w:r>
-        <w:rPr>
-          <w:rFonts w:ascii="Arial" w:hAnsi="Arial"/>
-          <w:sz w:val="24"/>
-          <w:szCs w:val="24"/>
-          <w:shd w:val="clear" w:color="auto" w:fill="FFFFFF"/>
-        </w:rPr>
-        <w:t xml:space="preserve"> for more efficiency. </w:t>
-      </w:r>
-      <w:r>
-        <w:rPr>
-          <w:rFonts w:ascii="Arial" w:hAnsi="Arial"/>
-          <w:sz w:val="24"/>
-          <w:szCs w:val="24"/>
-          <w:shd w:val="clear" w:color="auto" w:fill="FFFFFF"/>
-        </w:rPr>
-        <w:t xml:space="preserve"> </w:t>
+        </w:rPr>
+      </w:pPr>
+      <w:r>
+        <w:rPr>
+          <w:rFonts w:ascii="Arial" w:hAnsi="Arial"/>
+          <w:sz w:val="24"/>
+          <w:szCs w:val="24"/>
+        </w:rPr>
+        <w:t>Designed and implemented code to insert specified veteran via secure REST services in JSON format to database in a multithreaded environment.</w:t>
       </w:r>
     </w:p>
     <w:p>
@@ -701,7 +643,7 @@
         <w:pStyle w:val="ListParagraph"/>
         <w:numPr>
           <w:ilvl w:val="0"/>
-          <w:numId w:val="12"/>
+          <w:numId w:val="14"/>
         </w:numPr>
         <w:rPr>
           <w:rFonts w:ascii="Arial" w:hAnsi="Arial"/>
@@ -715,7 +657,7 @@
           <w:sz w:val="24"/>
           <w:szCs w:val="24"/>
         </w:rPr>
-        <w:t xml:space="preserve">Produced reliable-working software early and often using Test Driven Development. </w:t>
+        <w:t>Produced reliable-working software early and often using Test Driven Development. Increased unit test coverage by 50%.</w:t>
       </w:r>
     </w:p>
     <w:p>
@@ -723,7 +665,7 @@
         <w:pStyle w:val="ListParagraph"/>
         <w:numPr>
           <w:ilvl w:val="0"/>
-          <w:numId w:val="12"/>
+          <w:numId w:val="14"/>
         </w:numPr>
         <w:rPr>
           <w:rFonts w:ascii="Arial" w:hAnsi="Arial"/>
@@ -737,153 +679,159 @@
           <w:sz w:val="24"/>
           <w:szCs w:val="24"/>
         </w:rPr>
-        <w:t xml:space="preserve">Ensured that our application </w:t>
+        <w:t xml:space="preserve">Program with object-oriented Java &amp; Oracle SQL to implement new features &amp; fix bugs on web hosting services, using SVN to push code to a distributed system, &amp; using Jira for tracking &amp; project management in an agile software development lifecycle (S.D.L.C.) </w:t>
+      </w:r>
+    </w:p>
+    <w:p>
+      <w:pPr>
+        <w:rPr>
+          <w:rFonts w:ascii="Arial" w:hAnsi="Arial"/>
+          <w:sz w:val="24"/>
+          <w:szCs w:val="24"/>
+        </w:rPr>
+      </w:pPr>
+    </w:p>
+    <w:p>
+      <w:pPr>
+        <w:rPr>
+          <w:rFonts w:ascii="Arial" w:hAnsi="Arial"/>
+          <w:b/>
+          <w:sz w:val="24"/>
+          <w:szCs w:val="24"/>
+        </w:rPr>
+      </w:pPr>
+      <w:r>
+        <w:rPr>
+          <w:rFonts w:ascii="Arial" w:hAnsi="Arial"/>
+          <w:b/>
+          <w:sz w:val="24"/>
+          <w:szCs w:val="24"/>
+        </w:rPr>
+        <w:t xml:space="preserve">Ticketmaster (Live Nation </w:t>
       </w:r>
       <w:proofErr w:type="gramStart"/>
       <w:r>
         <w:rPr>
           <w:rFonts w:ascii="Arial" w:hAnsi="Arial"/>
-          <w:sz w:val="24"/>
-          <w:szCs w:val="24"/>
-        </w:rPr>
-        <w:t>were</w:t>
+          <w:b/>
+          <w:sz w:val="24"/>
+          <w:szCs w:val="24"/>
+        </w:rPr>
+        <w:t xml:space="preserve">Entertainment)   </w:t>
       </w:r>
       <w:proofErr w:type="gramEnd"/>
       <w:r>
         <w:rPr>
           <w:rFonts w:ascii="Arial" w:hAnsi="Arial"/>
-          <w:sz w:val="24"/>
-          <w:szCs w:val="24"/>
-        </w:rPr>
-        <w:t xml:space="preserve"> working as expected by creating test suits using Spring.</w:t>
-      </w:r>
+          <w:b/>
+          <w:sz w:val="24"/>
+          <w:szCs w:val="24"/>
+        </w:rPr>
+        <w:t xml:space="preserve">                                                        Chantilly, Virginia</w:t>
+      </w:r>
+    </w:p>
+    <w:p>
+      <w:pPr>
+        <w:rPr>
+          <w:rFonts w:ascii="Arial" w:hAnsi="Arial"/>
+          <w:i/>
+          <w:sz w:val="24"/>
+          <w:szCs w:val="24"/>
+        </w:rPr>
+      </w:pPr>
+      <w:r>
+        <w:rPr>
+          <w:rFonts w:ascii="Arial" w:hAnsi="Arial"/>
+          <w:i/>
+          <w:sz w:val="24"/>
+          <w:szCs w:val="24"/>
+        </w:rPr>
+        <w:t xml:space="preserve">Software Engineer Intern </w:t>
+      </w:r>
+      <w:r>
+        <w:rPr>
+          <w:rFonts w:ascii="Arial" w:hAnsi="Arial"/>
+          <w:i/>
+          <w:sz w:val="24"/>
+          <w:szCs w:val="24"/>
+        </w:rPr>
+        <w:tab/>
+      </w:r>
+      <w:r>
+        <w:rPr>
+          <w:rFonts w:ascii="Arial" w:hAnsi="Arial"/>
+          <w:i/>
+          <w:sz w:val="24"/>
+          <w:szCs w:val="24"/>
+        </w:rPr>
+        <w:tab/>
+      </w:r>
+      <w:r>
+        <w:rPr>
+          <w:rFonts w:ascii="Arial" w:hAnsi="Arial"/>
+          <w:i/>
+          <w:sz w:val="24"/>
+          <w:szCs w:val="24"/>
+        </w:rPr>
+        <w:tab/>
+      </w:r>
+      <w:r>
+        <w:rPr>
+          <w:rFonts w:ascii="Arial" w:hAnsi="Arial"/>
+          <w:i/>
+          <w:sz w:val="24"/>
+          <w:szCs w:val="24"/>
+        </w:rPr>
+        <w:tab/>
+      </w:r>
+      <w:r>
+        <w:rPr>
+          <w:rFonts w:ascii="Arial" w:hAnsi="Arial"/>
+          <w:i/>
+          <w:sz w:val="24"/>
+          <w:szCs w:val="24"/>
+        </w:rPr>
+        <w:tab/>
+      </w:r>
+      <w:r>
+        <w:rPr>
+          <w:rFonts w:ascii="Arial" w:hAnsi="Arial"/>
+          <w:i/>
+          <w:sz w:val="24"/>
+          <w:szCs w:val="24"/>
+        </w:rPr>
+        <w:tab/>
+      </w:r>
+      <w:r>
+        <w:rPr>
+          <w:rFonts w:ascii="Arial" w:hAnsi="Arial"/>
+          <w:i/>
+          <w:sz w:val="24"/>
+          <w:szCs w:val="24"/>
+        </w:rPr>
+        <w:tab/>
+        <w:t xml:space="preserve">   March 2017 – December 2017</w:t>
+      </w:r>
+    </w:p>
+    <w:p>
+      <w:pPr>
+        <w:rPr>
+          <w:rFonts w:ascii="Arial" w:hAnsi="Arial"/>
+          <w:i/>
+          <w:sz w:val="24"/>
+          <w:szCs w:val="24"/>
+        </w:rPr>
+      </w:pPr>
     </w:p>
     <w:p>
       <w:pPr>
         <w:pStyle w:val="ListParagraph"/>
         <w:numPr>
           <w:ilvl w:val="0"/>
-          <w:numId w:val="12"/>
+          <w:numId w:val="15"/>
         </w:numPr>
         <w:rPr>
           <w:rFonts w:ascii="Arial" w:hAnsi="Arial"/>
-          <w:sz w:val="24"/>
-          <w:szCs w:val="24"/>
-        </w:rPr>
-      </w:pPr>
-      <w:r>
-        <w:rPr>
-          <w:rFonts w:ascii="Arial" w:hAnsi="Arial"/>
-          <w:sz w:val="24"/>
-          <w:szCs w:val="24"/>
-        </w:rPr>
-        <w:t xml:space="preserve">Engaged in daily Agile standup meetings. </w:t>
-      </w:r>
-    </w:p>
-    <w:p>
-      <w:pPr>
-        <w:rPr>
-          <w:rFonts w:ascii="Arial" w:hAnsi="Arial"/>
-          <w:sz w:val="24"/>
-          <w:szCs w:val="24"/>
-        </w:rPr>
-      </w:pPr>
-    </w:p>
-    <w:p>
-      <w:pPr>
-        <w:rPr>
-          <w:rFonts w:ascii="Arial" w:hAnsi="Arial"/>
-          <w:b/>
-          <w:sz w:val="24"/>
-          <w:szCs w:val="24"/>
-        </w:rPr>
-      </w:pPr>
-      <w:r>
-        <w:rPr>
-          <w:rFonts w:ascii="Arial" w:hAnsi="Arial"/>
-          <w:b/>
-          <w:sz w:val="24"/>
-          <w:szCs w:val="24"/>
-        </w:rPr>
-        <w:t>Ticketmaster</w:t>
-      </w:r>
-      <w:r>
-        <w:rPr>
-          <w:rFonts w:ascii="Arial" w:hAnsi="Arial"/>
-          <w:b/>
-          <w:sz w:val="24"/>
-          <w:szCs w:val="24"/>
-        </w:rPr>
-        <w:t xml:space="preserve"> (Live Nation </w:t>
-      </w:r>
-      <w:r>
-        <w:rPr>
-          <w:rFonts w:ascii="Arial" w:hAnsi="Arial"/>
-          <w:b/>
-          <w:sz w:val="24"/>
-          <w:szCs w:val="24"/>
-        </w:rPr>
-        <w:t xml:space="preserve">Entertainment)  </w:t>
-      </w:r>
-      <w:r>
-        <w:rPr>
-          <w:rFonts w:ascii="Arial" w:hAnsi="Arial"/>
-          <w:b/>
-          <w:sz w:val="24"/>
-          <w:szCs w:val="24"/>
-        </w:rPr>
-        <w:t xml:space="preserve">            </w:t>
-      </w:r>
-      <w:r>
-        <w:rPr>
-          <w:rFonts w:ascii="Arial" w:hAnsi="Arial"/>
-          <w:b/>
-          <w:sz w:val="24"/>
-          <w:szCs w:val="24"/>
-        </w:rPr>
-        <w:t xml:space="preserve"> </w:t>
-      </w:r>
-      <w:r>
-        <w:rPr>
-          <w:rFonts w:ascii="Arial" w:hAnsi="Arial"/>
-          <w:b/>
-          <w:sz w:val="24"/>
-          <w:szCs w:val="24"/>
-        </w:rPr>
-        <w:t xml:space="preserve">                                        </w:t>
-      </w:r>
-      <w:r>
-        <w:rPr>
-          <w:rFonts w:ascii="Arial" w:hAnsi="Arial"/>
-          <w:b/>
-          <w:sz w:val="24"/>
-          <w:szCs w:val="24"/>
-        </w:rPr>
-        <w:t xml:space="preserve"> </w:t>
-      </w:r>
-      <w:r>
-        <w:rPr>
-          <w:rFonts w:ascii="Arial" w:hAnsi="Arial"/>
-          <w:b/>
-          <w:sz w:val="24"/>
-          <w:szCs w:val="24"/>
-        </w:rPr>
-        <w:t xml:space="preserve">  </w:t>
-      </w:r>
-      <w:r>
-        <w:rPr>
-          <w:rFonts w:ascii="Arial" w:hAnsi="Arial"/>
-          <w:b/>
-          <w:sz w:val="24"/>
-          <w:szCs w:val="24"/>
-        </w:rPr>
-        <w:t xml:space="preserve"> Chantilly, Virginia</w:t>
-      </w:r>
-    </w:p>
-    <w:p>
-      <w:pPr>
-        <w:rPr>
-          <w:rFonts w:ascii="Arial" w:hAnsi="Arial"/>
           <w:i/>
           <w:sz w:val="24"/>
           <w:szCs w:val="24"/>
@@ -892,138 +840,19 @@
       <w:r>
         <w:rPr>
           <w:rFonts w:ascii="Arial" w:hAnsi="Arial"/>
-          <w:i/>
-          <w:sz w:val="24"/>
-          <w:szCs w:val="24"/>
-        </w:rPr>
-        <w:t xml:space="preserve">Software Engineer Intern </w:t>
-      </w:r>
-      <w:r>
-        <w:rPr>
-          <w:rFonts w:ascii="Arial" w:hAnsi="Arial"/>
-          <w:i/>
-          <w:sz w:val="24"/>
-          <w:szCs w:val="24"/>
-        </w:rPr>
-        <w:tab/>
-      </w:r>
-      <w:r>
-        <w:rPr>
-          <w:rFonts w:ascii="Arial" w:hAnsi="Arial"/>
-          <w:i/>
-          <w:sz w:val="24"/>
-          <w:szCs w:val="24"/>
-        </w:rPr>
-        <w:tab/>
-      </w:r>
-      <w:r>
-        <w:rPr>
-          <w:rFonts w:ascii="Arial" w:hAnsi="Arial"/>
-          <w:i/>
-          <w:sz w:val="24"/>
-          <w:szCs w:val="24"/>
-        </w:rPr>
-        <w:tab/>
-      </w:r>
-      <w:r>
-        <w:rPr>
-          <w:rFonts w:ascii="Arial" w:hAnsi="Arial"/>
-          <w:i/>
-          <w:sz w:val="24"/>
-          <w:szCs w:val="24"/>
-        </w:rPr>
-        <w:tab/>
-      </w:r>
-      <w:r>
-        <w:rPr>
-          <w:rFonts w:ascii="Arial" w:hAnsi="Arial"/>
-          <w:i/>
-          <w:sz w:val="24"/>
-          <w:szCs w:val="24"/>
-        </w:rPr>
-        <w:tab/>
-      </w:r>
-      <w:r>
-        <w:rPr>
-          <w:rFonts w:ascii="Arial" w:hAnsi="Arial"/>
-          <w:i/>
-          <w:sz w:val="24"/>
-          <w:szCs w:val="24"/>
-        </w:rPr>
-        <w:tab/>
-      </w:r>
-      <w:r>
-        <w:rPr>
-          <w:rFonts w:ascii="Arial" w:hAnsi="Arial"/>
-          <w:i/>
-          <w:sz w:val="24"/>
-          <w:szCs w:val="24"/>
-        </w:rPr>
-        <w:tab/>
-        <w:t xml:space="preserve">   </w:t>
-      </w:r>
-      <w:r>
-        <w:rPr>
-          <w:rFonts w:ascii="Arial" w:hAnsi="Arial"/>
-          <w:i/>
-          <w:sz w:val="24"/>
-          <w:szCs w:val="24"/>
-        </w:rPr>
-        <w:t>March</w:t>
-      </w:r>
-      <w:r>
-        <w:rPr>
-          <w:rFonts w:ascii="Arial" w:hAnsi="Arial"/>
-          <w:i/>
-          <w:sz w:val="24"/>
-          <w:szCs w:val="24"/>
-        </w:rPr>
-        <w:t xml:space="preserve"> 201</w:t>
-      </w:r>
-      <w:r>
-        <w:rPr>
-          <w:rFonts w:ascii="Arial" w:hAnsi="Arial"/>
-          <w:i/>
-          <w:sz w:val="24"/>
-          <w:szCs w:val="24"/>
-        </w:rPr>
-        <w:t>7</w:t>
-      </w:r>
-      <w:r>
-        <w:rPr>
-          <w:rFonts w:ascii="Arial" w:hAnsi="Arial"/>
-          <w:i/>
-          <w:sz w:val="24"/>
-          <w:szCs w:val="24"/>
-        </w:rPr>
-        <w:t xml:space="preserve"> – December 201</w:t>
-      </w:r>
-      <w:r>
-        <w:rPr>
-          <w:rFonts w:ascii="Arial" w:hAnsi="Arial"/>
-          <w:i/>
-          <w:sz w:val="24"/>
-          <w:szCs w:val="24"/>
-        </w:rPr>
-        <w:t>7</w:t>
-      </w:r>
-    </w:p>
-    <w:p>
-      <w:pPr>
-        <w:rPr>
-          <w:rFonts w:ascii="Arial" w:hAnsi="Arial"/>
-          <w:i/>
-          <w:sz w:val="24"/>
-          <w:szCs w:val="24"/>
-        </w:rPr>
-      </w:pPr>
+          <w:color w:val="000000"/>
+          <w:sz w:val="24"/>
+          <w:szCs w:val="24"/>
+        </w:rPr>
+        <w:t>Developed and improved part of the highly complex proprietary ticket management/Event platform.</w:t>
+      </w:r>
     </w:p>
     <w:p>
       <w:pPr>
         <w:pStyle w:val="ListParagraph"/>
         <w:numPr>
           <w:ilvl w:val="0"/>
-          <w:numId w:val="11"/>
+          <w:numId w:val="15"/>
         </w:numPr>
         <w:rPr>
           <w:rFonts w:ascii="Arial" w:hAnsi="Arial"/>
@@ -1035,96 +864,18 @@
       <w:r>
         <w:rPr>
           <w:rFonts w:ascii="Arial" w:hAnsi="Arial"/>
-          <w:color w:val="000000"/>
-          <w:sz w:val="24"/>
-          <w:szCs w:val="24"/>
-        </w:rPr>
-        <w:t>Develop</w:t>
-      </w:r>
-      <w:r>
-        <w:rPr>
-          <w:rFonts w:ascii="Arial" w:hAnsi="Arial"/>
-          <w:color w:val="000000"/>
-          <w:sz w:val="24"/>
-          <w:szCs w:val="24"/>
-        </w:rPr>
-        <w:t>ed</w:t>
-      </w:r>
-      <w:r>
-        <w:rPr>
-          <w:rFonts w:ascii="Arial" w:hAnsi="Arial"/>
-          <w:color w:val="000000"/>
-          <w:sz w:val="24"/>
-          <w:szCs w:val="24"/>
-        </w:rPr>
-        <w:t xml:space="preserve"> and improv</w:t>
-      </w:r>
-      <w:r>
-        <w:rPr>
-          <w:rFonts w:ascii="Arial" w:hAnsi="Arial"/>
-          <w:color w:val="000000"/>
-          <w:sz w:val="24"/>
-          <w:szCs w:val="24"/>
-        </w:rPr>
-        <w:t>ed</w:t>
-      </w:r>
-      <w:r>
-        <w:rPr>
-          <w:rFonts w:ascii="Arial" w:hAnsi="Arial"/>
-          <w:color w:val="000000"/>
-          <w:sz w:val="24"/>
-          <w:szCs w:val="24"/>
-        </w:rPr>
-        <w:t xml:space="preserve"> part of the highly complex proprietary ticket management/Event platform</w:t>
-      </w:r>
-      <w:r>
-        <w:rPr>
-          <w:rFonts w:ascii="Arial" w:hAnsi="Arial"/>
-          <w:color w:val="000000"/>
-          <w:sz w:val="24"/>
-          <w:szCs w:val="24"/>
-        </w:rPr>
-        <w:t>.</w:t>
-      </w:r>
-    </w:p>
-    <w:p>
-      <w:pPr>
-        <w:pStyle w:val="ListParagraph"/>
+          <w:sz w:val="24"/>
+          <w:szCs w:val="24"/>
+          <w:shd w:val="clear" w:color="auto" w:fill="FFFFFF"/>
+        </w:rPr>
+        <w:t>Setup monitoring stack using Grafana for application metrics using CloudWatch and Prometheus.</w:t>
+      </w:r>
+    </w:p>
+    <w:p>
+      <w:pPr>
         <w:numPr>
           <w:ilvl w:val="0"/>
-          <w:numId w:val="11"/>
-        </w:numPr>
-        <w:rPr>
-          <w:rFonts w:ascii="Arial" w:hAnsi="Arial"/>
-          <w:i/>
-          <w:sz w:val="24"/>
-          <w:szCs w:val="24"/>
-        </w:rPr>
-      </w:pPr>
-      <w:r>
-        <w:rPr>
-          <w:rFonts w:ascii="Arial" w:hAnsi="Arial"/>
-          <w:sz w:val="24"/>
-          <w:szCs w:val="24"/>
-          <w:shd w:val="clear" w:color="auto" w:fill="FFFFFF"/>
-        </w:rPr>
-        <w:t>Setup monitoring stack using Grafana for application metrics using CloudWatch and Prometheus</w:t>
-      </w:r>
-      <w:r>
-        <w:rPr>
-          <w:rFonts w:ascii="Arial" w:hAnsi="Arial"/>
-          <w:sz w:val="24"/>
-          <w:szCs w:val="24"/>
-          <w:shd w:val="clear" w:color="auto" w:fill="FFFFFF"/>
-        </w:rPr>
-        <w:t>.</w:t>
-      </w:r>
-    </w:p>
-    <w:p>
-      <w:pPr>
-        <w:numPr>
-          <w:ilvl w:val="0"/>
-          <w:numId w:val="11"/>
+          <w:numId w:val="15"/>
         </w:numPr>
         <w:shd w:val="clear" w:color="auto" w:fill="FFFFFF"/>
         <w:spacing w:before="100" w:beforeAutospacing="1" w:after="100" w:afterAutospacing="1"/>
@@ -1149,7 +900,7 @@
       <w:pPr>
         <w:numPr>
           <w:ilvl w:val="0"/>
-          <w:numId w:val="11"/>
+          <w:numId w:val="15"/>
         </w:numPr>
         <w:shd w:val="clear" w:color="auto" w:fill="FFFFFF"/>
         <w:spacing w:before="100" w:beforeAutospacing="1" w:after="100" w:afterAutospacing="1"/>
@@ -1174,7 +925,7 @@
       <w:pPr>
         <w:numPr>
           <w:ilvl w:val="0"/>
-          <w:numId w:val="11"/>
+          <w:numId w:val="15"/>
         </w:numPr>
         <w:shd w:val="clear" w:color="auto" w:fill="FFFFFF"/>
         <w:spacing w:before="100" w:beforeAutospacing="1" w:after="100" w:afterAutospacing="1"/>
@@ -1222,15 +973,12 @@
       </w:pPr>
       <w:r>
         <w:rPr>
-          <w:rFonts w:ascii="Arial" w:eastAsia="Arial" w:hAnsi="Arial"/>
-          <w:b/>
           <w:noProof/>
-          <w:sz w:val="34"/>
         </w:rPr>
         <mc:AlternateContent>
           <mc:Choice Requires="wps">
             <w:drawing>
-              <wp:anchor distT="0" distB="0" distL="114300" distR="114300" simplePos="0" relativeHeight="251656704" behindDoc="1" locked="0" layoutInCell="1" allowOverlap="1">
+              <wp:anchor distT="0" distB="0" distL="114300" distR="114300" simplePos="0" relativeHeight="251658240" behindDoc="1" locked="0" layoutInCell="1" allowOverlap="1">
                 <wp:simplePos x="0" y="0"/>
                 <wp:positionH relativeFrom="column">
                   <wp:posOffset>-2540</wp:posOffset>
@@ -1239,9 +987,9 @@
                   <wp:posOffset>43180</wp:posOffset>
                 </wp:positionV>
                 <wp:extent cx="6793865" cy="0"/>
-                <wp:effectExtent l="6985" t="13335" r="9525" b="5715"/>
+                <wp:effectExtent l="0" t="0" r="0" b="0"/>
                 <wp:wrapNone/>
-                <wp:docPr id="3" name="Line 2"/>
+                <wp:docPr id="10" name="Straight Connector 10"/>
                 <wp:cNvGraphicFramePr>
                   <a:graphicFrameLocks xmlns:a="http://schemas.openxmlformats.org/drawingml/2006/main"/>
                 </wp:cNvGraphicFramePr>
@@ -1292,7 +1040,7 @@
           </mc:Choice>
           <mc:Fallback>
             <w:pict>
-              <v:line w14:anchorId="28D062F3" id="Line 2" o:spid="_x0000_s1026" style="position:absolute;z-index:-251659776;visibility:visible;mso-wrap-style:square;mso-width-percent:0;mso-height-percent:0;mso-wrap-distance-left:9pt;mso-wrap-distance-top:0;mso-wrap-distance-right:9pt;mso-wrap-distance-bottom:0;mso-position-horizontal:absolute;mso-position-horizontal-relative:text;mso-position-vertical:absolute;mso-position-vertical-relative:text;mso-width-percent:0;mso-height-percent:0;mso-width-relative:page;mso-height-relative:page" from="-.2pt,3.4pt" to="534.75pt,3.4pt" o:gfxdata="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" strokeweight=".14039mm"/>
+              <v:line w14:anchorId="3349648E" id="Straight Connector 10" o:spid="_x0000_s1026" style="position:absolute;z-index:-251658240;visibility:visible;mso-wrap-style:square;mso-width-percent:0;mso-height-percent:0;mso-wrap-distance-left:9pt;mso-wrap-distance-top:0;mso-wrap-distance-right:9pt;mso-wrap-distance-bottom:0;mso-position-horizontal:absolute;mso-position-horizontal-relative:text;mso-position-vertical:absolute;mso-position-vertical-relative:text;mso-width-percent:0;mso-height-percent:0;mso-width-relative:page;mso-height-relative:page" from="-.2pt,3.4pt" to="534.75pt,3.4pt" o:gfxdata="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" strokeweight=".14039mm"/>
             </w:pict>
           </mc:Fallback>
         </mc:AlternateContent>
@@ -1320,7 +1068,7 @@
         <w:pStyle w:val="ListParagraph"/>
         <w:numPr>
           <w:ilvl w:val="0"/>
-          <w:numId w:val="7"/>
+          <w:numId w:val="16"/>
         </w:numPr>
         <w:spacing w:line="277" w:lineRule="exact"/>
         <w:rPr>
@@ -1333,28 +1081,7 @@
           <w:rFonts w:ascii="Arial" w:eastAsia="Arial" w:hAnsi="Arial"/>
           <w:sz w:val="24"/>
         </w:rPr>
-        <w:t>Languages</w:t>
-      </w:r>
-      <w:r>
-        <w:rPr>
-          <w:rFonts w:ascii="Arial" w:eastAsia="Arial" w:hAnsi="Arial"/>
-          <w:sz w:val="24"/>
-        </w:rPr>
-        <w:t>: Java, C#</w:t>
-      </w:r>
-      <w:r>
-        <w:rPr>
-          <w:rFonts w:ascii="Arial" w:eastAsia="Arial" w:hAnsi="Arial"/>
-          <w:sz w:val="24"/>
-        </w:rPr>
-        <w:t>, JavaScript</w:t>
-      </w:r>
-      <w:r>
-        <w:rPr>
-          <w:rFonts w:ascii="Arial" w:eastAsia="Arial" w:hAnsi="Arial"/>
-          <w:sz w:val="24"/>
-        </w:rPr>
-        <w:t>, HTML5, CSS3</w:t>
+        <w:t>Languages: Java, C#, JavaScript, HTML5, CSS3</w:t>
       </w:r>
     </w:p>
     <w:p>
@@ -1362,7 +1089,7 @@
         <w:pStyle w:val="ListParagraph"/>
         <w:numPr>
           <w:ilvl w:val="0"/>
-          <w:numId w:val="7"/>
+          <w:numId w:val="16"/>
         </w:numPr>
         <w:spacing w:line="277" w:lineRule="exact"/>
         <w:rPr>
@@ -1375,49 +1102,7 @@
           <w:rFonts w:ascii="Arial" w:eastAsia="Arial" w:hAnsi="Arial"/>
           <w:sz w:val="24"/>
         </w:rPr>
-        <w:t>Frame</w:t>
-      </w:r>
-      <w:r>
-        <w:rPr>
-          <w:rFonts w:ascii="Arial" w:eastAsia="Arial" w:hAnsi="Arial"/>
-          <w:sz w:val="24"/>
-        </w:rPr>
-        <w:t>w</w:t>
-      </w:r>
-      <w:r>
-        <w:rPr>
-          <w:rFonts w:ascii="Arial" w:eastAsia="Arial" w:hAnsi="Arial"/>
-          <w:sz w:val="24"/>
-        </w:rPr>
-        <w:t>ork</w:t>
-      </w:r>
-      <w:r>
-        <w:rPr>
-          <w:rFonts w:ascii="Arial" w:eastAsia="Arial" w:hAnsi="Arial"/>
-          <w:sz w:val="24"/>
-        </w:rPr>
-        <w:t>s</w:t>
-      </w:r>
-      <w:r>
-        <w:rPr>
-          <w:rFonts w:ascii="Arial" w:eastAsia="Arial" w:hAnsi="Arial"/>
-          <w:sz w:val="24"/>
-        </w:rPr>
-        <w:t xml:space="preserve">: Spring </w:t>
-      </w:r>
-      <w:r>
-        <w:rPr>
-          <w:rFonts w:ascii="Arial" w:eastAsia="Arial" w:hAnsi="Arial"/>
-          <w:sz w:val="24"/>
-        </w:rPr>
-        <w:t>Framework</w:t>
-      </w:r>
-      <w:r>
-        <w:rPr>
-          <w:rFonts w:ascii="Arial" w:eastAsia="Arial" w:hAnsi="Arial"/>
-          <w:sz w:val="24"/>
-        </w:rPr>
-        <w:t>, Hibernate/JPA</w:t>
+        <w:t>Frameworks: Spring Framework, Hibernate/JPA</w:t>
       </w:r>
     </w:p>
     <w:p>
@@ -1425,7 +1110,7 @@
         <w:pStyle w:val="ListParagraph"/>
         <w:numPr>
           <w:ilvl w:val="0"/>
-          <w:numId w:val="7"/>
+          <w:numId w:val="16"/>
         </w:numPr>
         <w:spacing w:line="277" w:lineRule="exact"/>
         <w:rPr>
@@ -1438,22 +1123,40 @@
           <w:rFonts w:ascii="Arial" w:eastAsia="Arial" w:hAnsi="Arial"/>
           <w:sz w:val="24"/>
         </w:rPr>
-        <w:t>Testing: JUnit, Mockito, PowerMock</w:t>
-      </w:r>
+        <w:t xml:space="preserve">Testing: JUnit, Mockito, </w:t>
+      </w:r>
+      <w:proofErr w:type="spellStart"/>
       <w:r>
         <w:rPr>
           <w:rFonts w:ascii="Arial" w:eastAsia="Arial" w:hAnsi="Arial"/>
           <w:sz w:val="24"/>
         </w:rPr>
-        <w:t>, AssertJ</w:t>
-      </w:r>
+        <w:t>PowerMock</w:t>
+      </w:r>
+      <w:proofErr w:type="spellEnd"/>
+      <w:r>
+        <w:rPr>
+          <w:rFonts w:ascii="Arial" w:eastAsia="Arial" w:hAnsi="Arial"/>
+          <w:sz w:val="24"/>
+        </w:rPr>
+        <w:t xml:space="preserve">, </w:t>
+      </w:r>
+      <w:proofErr w:type="spellStart"/>
+      <w:r>
+        <w:rPr>
+          <w:rFonts w:ascii="Arial" w:eastAsia="Arial" w:hAnsi="Arial"/>
+          <w:sz w:val="24"/>
+        </w:rPr>
+        <w:t>AssertJ</w:t>
+      </w:r>
+      <w:proofErr w:type="spellEnd"/>
     </w:p>
     <w:p>
       <w:pPr>
         <w:pStyle w:val="ListParagraph"/>
         <w:numPr>
           <w:ilvl w:val="0"/>
-          <w:numId w:val="7"/>
+          <w:numId w:val="16"/>
         </w:numPr>
         <w:spacing w:line="277" w:lineRule="exact"/>
         <w:rPr>
@@ -1466,28 +1169,7 @@
           <w:rFonts w:ascii="Arial" w:eastAsia="Arial" w:hAnsi="Arial"/>
           <w:sz w:val="24"/>
         </w:rPr>
-        <w:t>Database</w:t>
-      </w:r>
-      <w:r>
-        <w:rPr>
-          <w:rFonts w:ascii="Arial" w:eastAsia="Arial" w:hAnsi="Arial"/>
-          <w:sz w:val="24"/>
-        </w:rPr>
-        <w:t>s</w:t>
-      </w:r>
-      <w:r>
-        <w:rPr>
-          <w:rFonts w:ascii="Arial" w:eastAsia="Arial" w:hAnsi="Arial"/>
-          <w:sz w:val="24"/>
-        </w:rPr>
-        <w:t>: Oracle, Sybase</w:t>
-      </w:r>
-      <w:r>
-        <w:rPr>
-          <w:rFonts w:ascii="Arial" w:eastAsia="Arial" w:hAnsi="Arial"/>
-          <w:sz w:val="24"/>
-        </w:rPr>
-        <w:t>, MySQL</w:t>
+        <w:t>Databases: Oracle, Sybase, MySQL</w:t>
       </w:r>
     </w:p>
     <w:p>
@@ -1495,7 +1177,7 @@
         <w:pStyle w:val="ListParagraph"/>
         <w:numPr>
           <w:ilvl w:val="0"/>
-          <w:numId w:val="7"/>
+          <w:numId w:val="16"/>
         </w:numPr>
         <w:spacing w:line="277" w:lineRule="exact"/>
         <w:rPr>
@@ -1555,28 +1237,33 @@
           <w:rFonts w:ascii="Times New Roman" w:eastAsia="Times New Roman" w:hAnsi="Times New Roman"/>
         </w:rPr>
       </w:pPr>
-      <w:r>
-        <w:rPr>
-          <w:rFonts w:ascii="Arial" w:eastAsia="Arial" w:hAnsi="Arial"/>
-          <w:b/>
+    </w:p>
+    <w:p>
+      <w:pPr>
+        <w:spacing w:line="186" w:lineRule="exact"/>
+        <w:rPr>
+          <w:rFonts w:ascii="Times New Roman" w:eastAsia="Times New Roman" w:hAnsi="Times New Roman"/>
+        </w:rPr>
+      </w:pPr>
+      <w:r>
+        <w:rPr>
           <w:noProof/>
-          <w:sz w:val="34"/>
         </w:rPr>
         <mc:AlternateContent>
           <mc:Choice Requires="wps">
             <w:drawing>
-              <wp:anchor distT="0" distB="0" distL="114300" distR="114300" simplePos="0" relativeHeight="251657728" behindDoc="1" locked="0" layoutInCell="1" allowOverlap="1">
+              <wp:anchor distT="0" distB="0" distL="114300" distR="114300" simplePos="0" relativeHeight="251658240" behindDoc="1" locked="0" layoutInCell="1" allowOverlap="1">
                 <wp:simplePos x="0" y="0"/>
                 <wp:positionH relativeFrom="margin">
                   <wp:align>left</wp:align>
                 </wp:positionH>
                 <wp:positionV relativeFrom="page">
-                  <wp:posOffset>8277225</wp:posOffset>
+                  <wp:posOffset>8829675</wp:posOffset>
                 </wp:positionV>
                 <wp:extent cx="6793865" cy="0"/>
                 <wp:effectExtent l="0" t="0" r="0" b="0"/>
                 <wp:wrapNone/>
-                <wp:docPr id="2" name="Line 3"/>
+                <wp:docPr id="9" name="Straight Connector 9"/>
                 <wp:cNvGraphicFramePr>
                   <a:graphicFrameLocks xmlns:a="http://schemas.openxmlformats.org/drawingml/2006/main"/>
                 </wp:cNvGraphicFramePr>
@@ -1627,7 +1314,7 @@
           </mc:Choice>
           <mc:Fallback>
             <w:pict>
-              <v:line w14:anchorId="6EC3531B" id="Line 3" o:spid="_x0000_s1026" style="position:absolute;z-index:-251658752;visibility:visible;mso-wrap-style:square;mso-width-percent:0;mso-height-percent:0;mso-wrap-distance-left:9pt;mso-wrap-distance-top:0;mso-wrap-distance-right:9pt;mso-wrap-distance-bottom:0;mso-position-horizontal:left;mso-position-horizontal-relative:margin;mso-position-vertical:absolute;mso-position-vertical-relative:page;mso-width-percent:0;mso-height-percent:0;mso-width-relative:page;mso-height-relative:page" from="0,651.75pt" to="534.95pt,651.75pt" o:gfxdata="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" strokeweight=".14039mm">
+              <v:line w14:anchorId="7D8FC8AB" id="Straight Connector 9" o:spid="_x0000_s1026" style="position:absolute;z-index:-251658240;visibility:visible;mso-wrap-style:square;mso-width-percent:0;mso-height-percent:0;mso-wrap-distance-left:9pt;mso-wrap-distance-top:0;mso-wrap-distance-right:9pt;mso-wrap-distance-bottom:0;mso-position-horizontal:left;mso-position-horizontal-relative:margin;mso-position-vertical:absolute;mso-position-vertical-relative:page;mso-width-percent:0;mso-height-percent:0;mso-width-relative:page;mso-height-relative:page" from="0,695.25pt" to="534.95pt,695.25pt" o:gfxdata="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" strokeweight=".14039mm">
                 <w10:wrap anchorx="margin" anchory="page"/>
               </v:line>
             </w:pict>
@@ -1637,14 +1324,6 @@
     </w:p>
     <w:p>
       <w:pPr>
-        <w:spacing w:line="186" w:lineRule="exact"/>
-        <w:rPr>
-          <w:rFonts w:ascii="Times New Roman" w:eastAsia="Times New Roman" w:hAnsi="Times New Roman"/>
-        </w:rPr>
-      </w:pPr>
-    </w:p>
-    <w:p>
-      <w:pPr>
         <w:rPr>
           <w:rFonts w:ascii="Arial" w:hAnsi="Arial"/>
           <w:b/>
@@ -1659,16 +1338,7 @@
           <w:sz w:val="24"/>
           <w:szCs w:val="24"/>
         </w:rPr>
-        <w:t>George Mason University</w:t>
-      </w:r>
-      <w:r>
-        <w:rPr>
-          <w:rFonts w:ascii="Arial" w:hAnsi="Arial"/>
-          <w:b/>
-          <w:sz w:val="24"/>
-          <w:szCs w:val="24"/>
-        </w:rPr>
-        <w:t xml:space="preserve">                                                                                          Fairfax, Virginia</w:t>
+        <w:t>George Mason University                                                                                          Fairfax, Virginia</w:t>
       </w:r>
     </w:p>
     <w:p>
@@ -1713,33 +1383,61 @@
           <w:sz w:val="34"/>
         </w:rPr>
       </w:pPr>
-      <w:r>
+    </w:p>
+    <w:p>
+      <w:pPr>
+        <w:spacing w:line="0" w:lineRule="atLeast"/>
         <w:rPr>
           <w:rFonts w:ascii="Arial" w:eastAsia="Arial" w:hAnsi="Arial"/>
           <w:b/>
           <w:sz w:val="34"/>
         </w:rPr>
-        <w:t>INDEPENDENT PROJECTS</w:t>
-      </w:r>
-    </w:p>
-    <w:p>
-      <w:pPr>
-        <w:spacing w:line="20" w:lineRule="exact"/>
-        <w:rPr>
-          <w:rFonts w:ascii="Times New Roman" w:eastAsia="Times New Roman" w:hAnsi="Times New Roman"/>
-        </w:rPr>
-      </w:pPr>
-      <w:r>
+      </w:pPr>
+    </w:p>
+    <w:p>
+      <w:pPr>
+        <w:spacing w:line="0" w:lineRule="atLeast"/>
         <w:rPr>
           <w:rFonts w:ascii="Arial" w:eastAsia="Arial" w:hAnsi="Arial"/>
           <w:b/>
+          <w:sz w:val="34"/>
+        </w:rPr>
+      </w:pPr>
+    </w:p>
+    <w:p>
+      <w:pPr>
+        <w:spacing w:line="0" w:lineRule="atLeast"/>
+        <w:rPr>
+          <w:rFonts w:ascii="Arial" w:eastAsia="Arial" w:hAnsi="Arial"/>
+          <w:b/>
+          <w:sz w:val="34"/>
+        </w:rPr>
+      </w:pPr>
+      <w:r>
+        <w:rPr>
+          <w:rFonts w:ascii="Arial" w:eastAsia="Arial" w:hAnsi="Arial"/>
+          <w:b/>
+          <w:sz w:val="34"/>
+        </w:rPr>
+        <w:lastRenderedPageBreak/>
+        <w:t>INDEPENDENT PROJECTS</w:t>
+      </w:r>
+    </w:p>
+    <w:p>
+      <w:pPr>
+        <w:spacing w:line="20" w:lineRule="exact"/>
+        <w:rPr>
+          <w:rFonts w:ascii="Times New Roman" w:eastAsia="Times New Roman" w:hAnsi="Times New Roman"/>
+        </w:rPr>
+      </w:pPr>
+      <w:r>
+        <w:rPr>
           <w:noProof/>
-          <w:sz w:val="34"/>
         </w:rPr>
         <mc:AlternateContent>
           <mc:Choice Requires="wps">
             <w:drawing>
-              <wp:anchor distT="0" distB="0" distL="114300" distR="114300" simplePos="0" relativeHeight="251658752" behindDoc="1" locked="0" layoutInCell="1" allowOverlap="1">
+              <wp:anchor distT="0" distB="0" distL="114300" distR="114300" simplePos="0" relativeHeight="251658240" behindDoc="1" locked="0" layoutInCell="1" allowOverlap="1">
                 <wp:simplePos x="0" y="0"/>
                 <wp:positionH relativeFrom="column">
                   <wp:posOffset>-2540</wp:posOffset>
@@ -1748,9 +1446,9 @@
                   <wp:posOffset>43180</wp:posOffset>
                 </wp:positionV>
                 <wp:extent cx="6793865" cy="0"/>
-                <wp:effectExtent l="6985" t="12065" r="9525" b="6985"/>
+                <wp:effectExtent l="0" t="0" r="0" b="0"/>
                 <wp:wrapNone/>
-                <wp:docPr id="1" name="Line 4"/>
+                <wp:docPr id="8" name="Straight Connector 8"/>
                 <wp:cNvGraphicFramePr>
                   <a:graphicFrameLocks xmlns:a="http://schemas.openxmlformats.org/drawingml/2006/main"/>
                 </wp:cNvGraphicFramePr>
@@ -1801,7 +1499,7 @@
           </mc:Choice>
           <mc:Fallback>
             <w:pict>
-              <v:line w14:anchorId="39B2AFBF" id="Line 4" o:spid="_x0000_s1026" style="position:absolute;z-index:-251657728;visibility:visible;mso-wrap-style:square;mso-width-percent:0;mso-height-percent:0;mso-wrap-distance-left:9pt;mso-wrap-distance-top:0;mso-wrap-distance-right:9pt;mso-wrap-distance-bottom:0;mso-position-horizontal:absolute;mso-position-horizontal-relative:text;mso-position-vertical:absolute;mso-position-vertical-relative:text;mso-width-percent:0;mso-height-percent:0;mso-width-relative:page;mso-height-relative:page" from="-.2pt,3.4pt" to="534.75pt,3.4pt" o:gfxdata="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" strokeweight=".14039mm"/>
+              <v:line w14:anchorId="15827694" id="Straight Connector 8" o:spid="_x0000_s1026" style="position:absolute;z-index:-251658240;visibility:visible;mso-wrap-style:square;mso-width-percent:0;mso-height-percent:0;mso-wrap-distance-left:9pt;mso-wrap-distance-top:0;mso-wrap-distance-right:9pt;mso-wrap-distance-bottom:0;mso-position-horizontal:absolute;mso-position-horizontal-relative:text;mso-position-vertical:absolute;mso-position-vertical-relative:text;mso-width-percent:0;mso-height-percent:0;mso-width-relative:page;mso-height-relative:page" from="-.2pt,3.4pt" to="534.75pt,3.4pt" o:gfxdata="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" strokeweight=".14039mm"/>
             </w:pict>
           </mc:Fallback>
         </mc:AlternateContent>
@@ -1875,11 +1573,10 @@
       </w:pPr>
       <w:r>
         <w:rPr>
-          <w:rFonts w:hint="cs"/>
           <w:noProof/>
         </w:rPr>
         <w:drawing>
-          <wp:anchor distT="0" distB="0" distL="114300" distR="114300" simplePos="0" relativeHeight="251665920" behindDoc="0" locked="0" layoutInCell="1" allowOverlap="1" wp14:anchorId="7EC31F86" wp14:editId="1E9D606D">
+          <wp:anchor distT="0" distB="0" distL="114300" distR="114300" simplePos="0" relativeHeight="251658240" behindDoc="0" locked="0" layoutInCell="1" allowOverlap="1">
             <wp:simplePos x="0" y="0"/>
             <wp:positionH relativeFrom="margin">
               <wp:align>right</wp:align>
@@ -1890,8 +1587,8 @@
             <wp:extent cx="723900" cy="723900"/>
             <wp:effectExtent l="0" t="0" r="0" b="0"/>
             <wp:wrapNone/>
-            <wp:docPr id="18" name="Picture 18" descr="ic_launcher_discountcalc_v1-web">
-              <a:hlinkClick xmlns:a="http://schemas.openxmlformats.org/drawingml/2006/main" r:id="rId10"/>
+            <wp:docPr id="6" name="Picture 6" descr="ic_launcher_discountcalc_v1-web">
+              <a:hlinkClick xmlns:a="http://schemas.openxmlformats.org/drawingml/2006/main" r:id="rId11"/>
             </wp:docPr>
             <wp:cNvGraphicFramePr>
               <a:graphicFrameLocks xmlns:a="http://schemas.openxmlformats.org/drawingml/2006/main" noChangeAspect="1"/>
@@ -1900,15 +1597,15 @@
               <a:graphicData uri="http://schemas.openxmlformats.org/drawingml/2006/picture">
                 <pic:pic xmlns:pic="http://schemas.openxmlformats.org/drawingml/2006/picture">
                   <pic:nvPicPr>
-                    <pic:cNvPr id="1" name="Picture 1" descr="ic_launcher_discountcalc_v1-web">
-                      <a:hlinkClick r:id="rId10"/>
+                    <pic:cNvPr id="0" name="Picture 18" descr="ic_launcher_discountcalc_v1-web">
+                      <a:hlinkClick r:id="rId11"/>
                     </pic:cNvPr>
                     <pic:cNvPicPr>
                       <a:picLocks noChangeAspect="1" noChangeArrowheads="1"/>
                     </pic:cNvPicPr>
                   </pic:nvPicPr>
                   <pic:blipFill>
-                    <a:blip r:embed="rId11">
+                    <a:blip r:embed="rId12">
                       <a:extLst>
                         <a:ext uri="{28A0092B-C50C-407E-A947-70E740481C1C}">
                           <a14:useLocalDpi xmlns:a14="http://schemas.microsoft.com/office/drawing/2010/main" val="0"/>
@@ -2024,12 +1721,9 @@
       <w:pPr>
         <w:rPr>
           <w:rStyle w:val="Hyperlink"/>
-          <w:rFonts w:ascii="Arial" w:hAnsi="Arial"/>
-          <w:sz w:val="24"/>
-          <w:szCs w:val="24"/>
-        </w:rPr>
-      </w:pPr>
-      <w:hyperlink r:id="rId12" w:history="1">
+        </w:rPr>
+      </w:pPr>
+      <w:hyperlink r:id="rId13" w:history="1">
         <w:r>
           <w:rPr>
             <w:rStyle w:val="Hyperlink"/>
@@ -2044,10 +1738,7 @@
     <w:p>
       <w:pPr>
         <w:rPr>
-          <w:rFonts w:ascii="Arial" w:hAnsi="Arial"/>
           <w:color w:val="000000"/>
-          <w:sz w:val="24"/>
-          <w:szCs w:val="24"/>
         </w:rPr>
       </w:pPr>
     </w:p>
@@ -2063,14 +1754,10 @@
       </w:pPr>
       <w:r>
         <w:rPr>
-          <w:rFonts w:ascii="Arial" w:hAnsi="Arial"/>
-          <w:b/>
           <w:noProof/>
-          <w:sz w:val="24"/>
-          <w:szCs w:val="24"/>
         </w:rPr>
         <w:drawing>
-          <wp:anchor distT="0" distB="0" distL="114300" distR="114300" simplePos="0" relativeHeight="251666944" behindDoc="1" locked="0" layoutInCell="1" allowOverlap="1" wp14:anchorId="1688FC1C" wp14:editId="203C6EBA">
+          <wp:anchor distT="0" distB="0" distL="114300" distR="114300" simplePos="0" relativeHeight="251658240" behindDoc="1" locked="0" layoutInCell="1" allowOverlap="1">
             <wp:simplePos x="0" y="0"/>
             <wp:positionH relativeFrom="margin">
               <wp:align>right</wp:align>
@@ -2081,8 +1768,8 @@
             <wp:extent cx="619125" cy="619125"/>
             <wp:effectExtent l="0" t="0" r="9525" b="9525"/>
             <wp:wrapNone/>
-            <wp:docPr id="19" name="Picture 19" descr="Image result for github logo">
-              <a:hlinkClick xmlns:a="http://schemas.openxmlformats.org/drawingml/2006/main" r:id="rId13"/>
+            <wp:docPr id="5" name="Picture 5" descr="Image result for github logo">
+              <a:hlinkClick xmlns:a="http://schemas.openxmlformats.org/drawingml/2006/main" r:id="rId14"/>
             </wp:docPr>
             <wp:cNvGraphicFramePr>
               <a:graphicFrameLocks xmlns:a="http://schemas.openxmlformats.org/drawingml/2006/main" noChangeAspect="1"/>
@@ -2091,15 +1778,15 @@
               <a:graphicData uri="http://schemas.openxmlformats.org/drawingml/2006/picture">
                 <pic:pic xmlns:pic="http://schemas.openxmlformats.org/drawingml/2006/picture">
                   <pic:nvPicPr>
-                    <pic:cNvPr id="3" name="Picture 3" descr="Image result for github logo">
-                      <a:hlinkClick r:id="rId13"/>
+                    <pic:cNvPr id="0" name="Picture 19" descr="Image result for github logo">
+                      <a:hlinkClick r:id="rId14"/>
                     </pic:cNvPr>
                     <pic:cNvPicPr>
                       <a:picLocks noChangeAspect="1" noChangeArrowheads="1"/>
                     </pic:cNvPicPr>
                   </pic:nvPicPr>
                   <pic:blipFill>
-                    <a:blip r:embed="rId14" cstate="print">
+                    <a:blip r:embed="rId15">
                       <a:extLst>
                         <a:ext uri="{28A0092B-C50C-407E-A947-70E740481C1C}">
                           <a14:useLocalDpi xmlns:a14="http://schemas.microsoft.com/office/drawing/2010/main" val="0"/>
@@ -2120,9 +1807,6 @@
                       <a:avLst/>
                     </a:prstGeom>
                     <a:noFill/>
-                    <a:ln>
-                      <a:noFill/>
-                    </a:ln>
                   </pic:spPr>
                 </pic:pic>
               </a:graphicData>
@@ -2187,8 +1871,6 @@
         </w:rPr>
         <w:t xml:space="preserve"> </w:t>
       </w:r>
-      <w:bookmarkStart w:id="0" w:name="_GoBack"/>
-      <w:bookmarkEnd w:id="0"/>
     </w:p>
     <w:p>
       <w:pPr>
@@ -2200,7 +1882,7 @@
           <w:u w:val="single"/>
         </w:rPr>
       </w:pPr>
-      <w:hyperlink r:id="rId15" w:history="1">
+      <w:hyperlink r:id="rId16" w:history="1">
         <w:r>
           <w:rPr>
             <w:rStyle w:val="Hyperlink"/>
@@ -2211,6 +1893,15 @@
           <w:t>https://github.com/KurbonovO</w:t>
         </w:r>
       </w:hyperlink>
+    </w:p>
+    <w:p>
+      <w:pPr>
+        <w:rPr>
+          <w:rFonts w:ascii="Arial" w:eastAsia="Times New Roman" w:hAnsi="Arial"/>
+          <w:sz w:val="24"/>
+          <w:szCs w:val="24"/>
+        </w:rPr>
+      </w:pPr>
     </w:p>
     <w:p>
       <w:pPr>
@@ -3473,6 +3164,42 @@
   </w:num>
   <w:num w:numId="13">
     <w:abstractNumId w:val="10"/>
+  </w:num>
+  <w:num w:numId="14">
+    <w:abstractNumId w:val="6"/>
+    <w:lvlOverride w:ilvl="0"/>
+    <w:lvlOverride w:ilvl="1"/>
+    <w:lvlOverride w:ilvl="2"/>
+    <w:lvlOverride w:ilvl="3"/>
+    <w:lvlOverride w:ilvl="4"/>
+    <w:lvlOverride w:ilvl="5"/>
+    <w:lvlOverride w:ilvl="6"/>
+    <w:lvlOverride w:ilvl="7"/>
+    <w:lvlOverride w:ilvl="8"/>
+  </w:num>
+  <w:num w:numId="15">
+    <w:abstractNumId w:val="9"/>
+    <w:lvlOverride w:ilvl="0"/>
+    <w:lvlOverride w:ilvl="1"/>
+    <w:lvlOverride w:ilvl="2"/>
+    <w:lvlOverride w:ilvl="3"/>
+    <w:lvlOverride w:ilvl="4"/>
+    <w:lvlOverride w:ilvl="5"/>
+    <w:lvlOverride w:ilvl="6"/>
+    <w:lvlOverride w:ilvl="7"/>
+    <w:lvlOverride w:ilvl="8"/>
+  </w:num>
+  <w:num w:numId="16">
+    <w:abstractNumId w:val="12"/>
+    <w:lvlOverride w:ilvl="0"/>
+    <w:lvlOverride w:ilvl="1"/>
+    <w:lvlOverride w:ilvl="2"/>
+    <w:lvlOverride w:ilvl="3"/>
+    <w:lvlOverride w:ilvl="4"/>
+    <w:lvlOverride w:ilvl="5"/>
+    <w:lvlOverride w:ilvl="6"/>
+    <w:lvlOverride w:ilvl="7"/>
+    <w:lvlOverride w:ilvl="8"/>
   </w:num>
 </w:numbering>
 </file>

--- a/8119/Otabek/Otabek_Kurbonov.docx
+++ b/8119/Otabek/Otabek_Kurbonov.docx
@@ -250,17 +250,7 @@
           <w:sz w:val="24"/>
           <w:szCs w:val="24"/>
         </w:rPr>
-        <w:t xml:space="preserve">  </w:t>
-      </w:r>
-      <w:bookmarkStart w:id="0" w:name="_GoBack"/>
-      <w:bookmarkEnd w:id="0"/>
-      <w:r>
-        <w:rPr>
-          <w:rFonts w:ascii="Arial" w:hAnsi="Arial"/>
-          <w:sz w:val="24"/>
-          <w:szCs w:val="24"/>
-        </w:rPr>
-        <w:t xml:space="preserve">   </w:t>
+        <w:t xml:space="preserve">     </w:t>
       </w:r>
       <w:hyperlink r:id="rId7" w:history="1">
         <w:r>
@@ -540,7 +530,7 @@
           </mc:Choice>
           <mc:Fallback>
             <w:pict>
-              <v:line w14:anchorId="1DF08A11" id="Straight Connector 12" o:spid="_x0000_s1026" style="position:absolute;z-index:-251658240;visibility:visible;mso-wrap-style:square;mso-width-percent:0;mso-height-percent:0;mso-wrap-distance-left:9pt;mso-wrap-distance-top:0;mso-wrap-distance-right:9pt;mso-wrap-distance-bottom:0;mso-position-horizontal:absolute;mso-position-horizontal-relative:text;mso-position-vertical:absolute;mso-position-vertical-relative:text;mso-width-percent:0;mso-height-percent:0;mso-width-relative:page;mso-height-relative:page" from="-.2pt,3.4pt" to="534.75pt,3.4pt" o:gfxdata="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" strokeweight=".14039mm"/>
+              <v:line w14:anchorId="60BE8E2F" id="Straight Connector 12" o:spid="_x0000_s1026" style="position:absolute;z-index:-251658240;visibility:visible;mso-wrap-style:square;mso-width-percent:0;mso-height-percent:0;mso-wrap-distance-left:9pt;mso-wrap-distance-top:0;mso-wrap-distance-right:9pt;mso-wrap-distance-bottom:0;mso-position-horizontal:absolute;mso-position-horizontal-relative:text;mso-position-vertical:absolute;mso-position-vertical-relative:text;mso-width-percent:0;mso-height-percent:0;mso-width-relative:page;mso-height-relative:page" from="-.2pt,3.4pt" to="534.75pt,3.4pt" o:gfxdata="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" strokeweight=".14039mm"/>
             </w:pict>
           </mc:Fallback>
         </mc:AlternateContent>
@@ -1040,7 +1030,7 @@
           </mc:Choice>
           <mc:Fallback>
             <w:pict>
-              <v:line w14:anchorId="3349648E" id="Straight Connector 10" o:spid="_x0000_s1026" style="position:absolute;z-index:-251658240;visibility:visible;mso-wrap-style:square;mso-width-percent:0;mso-height-percent:0;mso-wrap-distance-left:9pt;mso-wrap-distance-top:0;mso-wrap-distance-right:9pt;mso-wrap-distance-bottom:0;mso-position-horizontal:absolute;mso-position-horizontal-relative:text;mso-position-vertical:absolute;mso-position-vertical-relative:text;mso-width-percent:0;mso-height-percent:0;mso-width-relative:page;mso-height-relative:page" from="-.2pt,3.4pt" to="534.75pt,3.4pt" o:gfxdata="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" strokeweight=".14039mm"/>
+              <v:line w14:anchorId="56502BFC" id="Straight Connector 10" o:spid="_x0000_s1026" style="position:absolute;z-index:-251658240;visibility:visible;mso-wrap-style:square;mso-width-percent:0;mso-height-percent:0;mso-wrap-distance-left:9pt;mso-wrap-distance-top:0;mso-wrap-distance-right:9pt;mso-wrap-distance-bottom:0;mso-position-horizontal:absolute;mso-position-horizontal-relative:text;mso-position-vertical:absolute;mso-position-vertical-relative:text;mso-width-percent:0;mso-height-percent:0;mso-width-relative:page;mso-height-relative:page" from="-.2pt,3.4pt" to="534.75pt,3.4pt" o:gfxdata="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" strokeweight=".14039mm"/>
             </w:pict>
           </mc:Fallback>
         </mc:AlternateContent>
@@ -1314,7 +1304,7 @@
           </mc:Choice>
           <mc:Fallback>
             <w:pict>
-              <v:line w14:anchorId="7D8FC8AB" id="Straight Connector 9" o:spid="_x0000_s1026" style="position:absolute;z-index:-251658240;visibility:visible;mso-wrap-style:square;mso-width-percent:0;mso-height-percent:0;mso-wrap-distance-left:9pt;mso-wrap-distance-top:0;mso-wrap-distance-right:9pt;mso-wrap-distance-bottom:0;mso-position-horizontal:left;mso-position-horizontal-relative:margin;mso-position-vertical:absolute;mso-position-vertical-relative:page;mso-width-percent:0;mso-height-percent:0;mso-width-relative:page;mso-height-relative:page" from="0,695.25pt" to="534.95pt,695.25pt" o:gfxdata="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" strokeweight=".14039mm">
+              <v:line w14:anchorId="424A42A8" id="Straight Connector 9" o:spid="_x0000_s1026" style="position:absolute;z-index:-251658240;visibility:visible;mso-wrap-style:square;mso-width-percent:0;mso-height-percent:0;mso-wrap-distance-left:9pt;mso-wrap-distance-top:0;mso-wrap-distance-right:9pt;mso-wrap-distance-bottom:0;mso-position-horizontal:left;mso-position-horizontal-relative:margin;mso-position-vertical:absolute;mso-position-vertical-relative:page;mso-width-percent:0;mso-height-percent:0;mso-width-relative:page;mso-height-relative:page" from="0,695.25pt" to="534.95pt,695.25pt" o:gfxdata="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" strokeweight=".14039mm">
                 <w10:wrap anchorx="margin" anchory="page"/>
               </v:line>
             </w:pict>
@@ -1338,7 +1328,36 @@
           <w:sz w:val="24"/>
           <w:szCs w:val="24"/>
         </w:rPr>
-        <w:t>George Mason University                                                                                          Fairfax, Virginia</w:t>
+        <w:t>Northern Virginia Community Collage</w:t>
+      </w:r>
+      <w:r>
+        <w:rPr>
+          <w:rFonts w:ascii="Arial" w:hAnsi="Arial"/>
+          <w:b/>
+          <w:sz w:val="24"/>
+          <w:szCs w:val="24"/>
+        </w:rPr>
+        <w:t xml:space="preserve">                                                               </w:t>
+      </w:r>
+      <w:bookmarkStart w:id="0" w:name="_GoBack"/>
+      <w:bookmarkEnd w:id="0"/>
+      <w:r>
+        <w:rPr>
+          <w:rFonts w:ascii="Arial" w:hAnsi="Arial"/>
+          <w:b/>
+          <w:sz w:val="24"/>
+          <w:szCs w:val="24"/>
+        </w:rPr>
+        <w:t>Annandale</w:t>
+      </w:r>
+      <w:r>
+        <w:rPr>
+          <w:rFonts w:ascii="Arial" w:hAnsi="Arial"/>
+          <w:b/>
+          <w:sz w:val="24"/>
+          <w:szCs w:val="24"/>
+        </w:rPr>
+        <w:t>, Virginia</w:t>
       </w:r>
     </w:p>
     <w:p>
@@ -1499,7 +1518,7 @@
           </mc:Choice>
           <mc:Fallback>
             <w:pict>
-              <v:line w14:anchorId="15827694" id="Straight Connector 8" o:spid="_x0000_s1026" style="position:absolute;z-index:-251658240;visibility:visible;mso-wrap-style:square;mso-width-percent:0;mso-height-percent:0;mso-wrap-distance-left:9pt;mso-wrap-distance-top:0;mso-wrap-distance-right:9pt;mso-wrap-distance-bottom:0;mso-position-horizontal:absolute;mso-position-horizontal-relative:text;mso-position-vertical:absolute;mso-position-vertical-relative:text;mso-width-percent:0;mso-height-percent:0;mso-width-relative:page;mso-height-relative:page" from="-.2pt,3.4pt" to="534.75pt,3.4pt" o:gfxdata="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" strokeweight=".14039mm"/>
+              <v:line w14:anchorId="66D48FD8" id="Straight Connector 8" o:spid="_x0000_s1026" style="position:absolute;z-index:-251658240;visibility:visible;mso-wrap-style:square;mso-width-percent:0;mso-height-percent:0;mso-wrap-distance-left:9pt;mso-wrap-distance-top:0;mso-wrap-distance-right:9pt;mso-wrap-distance-bottom:0;mso-position-horizontal:absolute;mso-position-horizontal-relative:text;mso-position-vertical:absolute;mso-position-vertical-relative:text;mso-width-percent:0;mso-height-percent:0;mso-width-relative:page;mso-height-relative:page" from="-.2pt,3.4pt" to="534.75pt,3.4pt" o:gfxdata="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" strokeweight=".14039mm"/>
             </w:pict>
           </mc:Fallback>
         </mc:AlternateContent>
